--- a/JB-2023-11-03.docx
+++ b/JB-2023-11-03.docx
@@ -274,6 +274,18 @@
       </w:pPr>
       <w:r>
         <w:t xml:space="preserve">R, SAS, Excel, PowerBI DAX</w:t>
+      </w:r>
+    </w:p>
+    <w:p>
+      <w:pPr>
+        <w:numPr>
+          <w:ilvl w:val="0"/>
+          <w:numId w:val="1002"/>
+        </w:numPr>
+        <w:pStyle w:val="Compact"/>
+      </w:pPr>
+      <w:r>
+        <w:t xml:space="preserve">Redis</w:t>
       </w:r>
     </w:p>
     <w:p>

--- a/JB-2023-11-03.docx
+++ b/JB-2023-11-03.docx
@@ -16,12 +16,6 @@
       <w:pPr>
         <w:pStyle w:val="FirstParagraph"/>
       </w:pPr>
-      <w:r>
-        <w:t xml:space="preserve">Toronto, Ontario | (416) 528-3258</w:t>
-      </w:r>
-      <w:r>
-        <w:br/>
-      </w:r>
       <w:hyperlink r:id="rId21">
         <w:r>
           <w:rPr>
@@ -61,7 +55,7 @@
           <w:rPr>
             <w:rStyle w:val="Hyperlink"/>
           </w:rPr>
-          <w:t xml:space="preserve">Website</w:t>
+          <w:t xml:space="preserve">GitHub</w:t>
         </w:r>
       </w:hyperlink>
       <w:r>
@@ -78,19 +72,42 @@
           <w:rPr>
             <w:rStyle w:val="Hyperlink"/>
           </w:rPr>
-          <w:t xml:space="preserve">GitHub</w:t>
+          <w:t xml:space="preserve">Website</w:t>
         </w:r>
       </w:hyperlink>
+      <w:r>
+        <w:t xml:space="preserve"> </w:t>
+      </w:r>
+      <w:r>
+        <w:t xml:space="preserve">|</w:t>
+      </w:r>
+      <w:r>
+        <w:t xml:space="preserve"> </w:t>
+      </w:r>
+      <w:hyperlink r:id="rId25">
+        <w:r>
+          <w:rPr>
+            <w:rStyle w:val="Hyperlink"/>
+          </w:rPr>
+          <w:t xml:space="preserve">Credly</w:t>
+        </w:r>
+      </w:hyperlink>
+      <w:r>
+        <w:t xml:space="preserve"> </w:t>
+      </w:r>
+      <w:r>
+        <w:t xml:space="preserve">| Toronto, Ontario | 416-528-3258</w:t>
+      </w:r>
     </w:p>
     <w:p>
       <w:pPr>
         <w:pStyle w:val="Heading2"/>
       </w:pPr>
-      <w:bookmarkStart w:id="25" w:name="data-scientist"/>
+      <w:bookmarkStart w:id="26" w:name="data-scientist"/>
       <w:r>
         <w:t xml:space="preserve">Data Scientist</w:t>
       </w:r>
-      <w:bookmarkEnd w:id="25"/>
+      <w:bookmarkEnd w:id="26"/>
     </w:p>
     <w:p>
       <w:pPr>
@@ -104,11 +121,11 @@
       <w:pPr>
         <w:pStyle w:val="Heading3"/>
       </w:pPr>
-      <w:bookmarkStart w:id="26" w:name="key-skills"/>
+      <w:bookmarkStart w:id="27" w:name="key-skills"/>
       <w:r>
         <w:t xml:space="preserve">Key Skills</w:t>
       </w:r>
-      <w:bookmarkEnd w:id="26"/>
+      <w:bookmarkEnd w:id="27"/>
     </w:p>
     <w:p>
       <w:pPr>
@@ -222,17 +239,231 @@
       <w:pPr>
         <w:pStyle w:val="Heading3"/>
       </w:pPr>
-      <w:bookmarkStart w:id="27" w:name="languages"/>
+      <w:bookmarkStart w:id="28" w:name="professional-experience"/>
+      <w:r>
+        <w:t xml:space="preserve">Professional Experience</w:t>
+      </w:r>
+      <w:bookmarkEnd w:id="28"/>
+    </w:p>
+    <w:p>
+      <w:pPr>
+        <w:pStyle w:val="FirstParagraph"/>
+      </w:pPr>
+      <w:r>
+        <w:rPr>
+          <w:b/>
+        </w:rPr>
+        <w:t xml:space="preserve">Canadian Tire, Toronto.</w:t>
+      </w:r>
+      <w:r>
+        <w:br/>
+      </w:r>
+      <w:r>
+        <w:t xml:space="preserve">Data Science Associate, June 2022 - August 2023</w:t>
+      </w:r>
+    </w:p>
+    <w:p>
+      <w:pPr>
+        <w:numPr>
+          <w:ilvl w:val="0"/>
+          <w:numId w:val="1002"/>
+        </w:numPr>
+        <w:pStyle w:val="Compact"/>
+      </w:pPr>
+      <w:r>
+        <w:t xml:space="preserve">Blended pure data science methods with business insights to satisfy stakeholders.</w:t>
+      </w:r>
+    </w:p>
+    <w:p>
+      <w:pPr>
+        <w:numPr>
+          <w:ilvl w:val="0"/>
+          <w:numId w:val="1002"/>
+        </w:numPr>
+        <w:pStyle w:val="Compact"/>
+      </w:pPr>
+      <w:r>
+        <w:t xml:space="preserve">Developed store similarity metrics.</w:t>
+      </w:r>
+    </w:p>
+    <w:p>
+      <w:pPr>
+        <w:numPr>
+          <w:ilvl w:val="0"/>
+          <w:numId w:val="1002"/>
+        </w:numPr>
+        <w:pStyle w:val="Compact"/>
+      </w:pPr>
+      <w:r>
+        <w:t xml:space="preserve">Initiated a pipeline from Google Analytics.</w:t>
+      </w:r>
+    </w:p>
+    <w:p>
+      <w:pPr>
+        <w:numPr>
+          <w:ilvl w:val="0"/>
+          <w:numId w:val="1002"/>
+        </w:numPr>
+        <w:pStyle w:val="Compact"/>
+      </w:pPr>
+      <w:r>
+        <w:t xml:space="preserve">Built a data pipeline and dashboard for store participation in deals using SQL.</w:t>
+      </w:r>
+    </w:p>
+    <w:p>
+      <w:pPr>
+        <w:pStyle w:val="FirstParagraph"/>
+      </w:pPr>
+      <w:r>
+        <w:rPr>
+          <w:b/>
+        </w:rPr>
+        <w:t xml:space="preserve">Consilium Crypto, Toronto.</w:t>
+      </w:r>
+      <w:r>
+        <w:br/>
+      </w:r>
+      <w:r>
+        <w:t xml:space="preserve">Data Science Intern, January 2019 - April 2019</w:t>
+      </w:r>
+    </w:p>
+    <w:p>
+      <w:pPr>
+        <w:numPr>
+          <w:ilvl w:val="0"/>
+          <w:numId w:val="1003"/>
+        </w:numPr>
+        <w:pStyle w:val="Compact"/>
+      </w:pPr>
+      <w:r>
+        <w:t xml:space="preserve">Loaded, cleaned, and engineered features for time series data on cryptocurrency.</w:t>
+      </w:r>
+    </w:p>
+    <w:p>
+      <w:pPr>
+        <w:numPr>
+          <w:ilvl w:val="0"/>
+          <w:numId w:val="1003"/>
+        </w:numPr>
+        <w:pStyle w:val="Compact"/>
+      </w:pPr>
+      <w:r>
+        <w:t xml:space="preserve">Built and tested predictive models for price and volume.</w:t>
+      </w:r>
+    </w:p>
+    <w:p>
+      <w:pPr>
+        <w:pStyle w:val="FirstParagraph"/>
+      </w:pPr>
+      <w:r>
+        <w:rPr>
+          <w:b/>
+        </w:rPr>
+        <w:t xml:space="preserve">Jordan Bell Tutoring, Toronto.</w:t>
+      </w:r>
+      <w:r>
+        <w:br/>
+      </w:r>
+      <w:r>
+        <w:t xml:space="preserve">Mathematics Tutor, January 2021 - June 2022</w:t>
+      </w:r>
+    </w:p>
+    <w:p>
+      <w:pPr>
+        <w:pStyle w:val="BodyText"/>
+      </w:pPr>
+      <w:r>
+        <w:rPr>
+          <w:b/>
+        </w:rPr>
+        <w:t xml:space="preserve">University of Toronto, Toronto.</w:t>
+      </w:r>
+      <w:r>
+        <w:br/>
+      </w:r>
+      <w:r>
+        <w:t xml:space="preserve">Mathematics Course Instructor, April 2013 - April 2017</w:t>
+      </w:r>
+    </w:p>
+    <w:p>
+      <w:pPr>
+        <w:numPr>
+          <w:ilvl w:val="0"/>
+          <w:numId w:val="1004"/>
+        </w:numPr>
+        <w:pStyle w:val="Compact"/>
+      </w:pPr>
+      <w:r>
+        <w:t xml:space="preserve">Mentored students and developed course materials.</w:t>
+      </w:r>
+    </w:p>
+    <w:p>
+      <w:pPr>
+        <w:pStyle w:val="Heading3"/>
+      </w:pPr>
+      <w:bookmarkStart w:id="29" w:name="education"/>
+      <w:r>
+        <w:t xml:space="preserve">Education</w:t>
+      </w:r>
+      <w:bookmarkEnd w:id="29"/>
+    </w:p>
+    <w:p>
+      <w:pPr>
+        <w:pStyle w:val="FirstParagraph"/>
+      </w:pPr>
+      <w:r>
+        <w:rPr>
+          <w:b/>
+        </w:rPr>
+        <w:t xml:space="preserve">Graduate Certificate</w:t>
+      </w:r>
+      <w:r>
+        <w:t xml:space="preserve">, Analytics for Business Decision Making (SAS based program), George Brown College, Toronto</w:t>
+      </w:r>
+    </w:p>
+    <w:p>
+      <w:pPr>
+        <w:pStyle w:val="BodyText"/>
+      </w:pPr>
+      <w:r>
+        <w:rPr>
+          <w:b/>
+        </w:rPr>
+        <w:t xml:space="preserve">Master of Science</w:t>
+      </w:r>
+      <w:r>
+        <w:t xml:space="preserve">, Department of Mathematics, University of Toronto, Toronto</w:t>
+      </w:r>
+    </w:p>
+    <w:p>
+      <w:pPr>
+        <w:pStyle w:val="BodyText"/>
+      </w:pPr>
+      <w:r>
+        <w:rPr>
+          <w:b/>
+        </w:rPr>
+        <w:t xml:space="preserve">Bachelor of Mathematics</w:t>
+      </w:r>
+      <w:r>
+        <w:t xml:space="preserve">, Mathematics, Carleton University, Ottawa. University Medal in Mathematics</w:t>
+      </w:r>
+    </w:p>
+    <w:p>
+      <w:pPr>
+        <w:pStyle w:val="Heading3"/>
+      </w:pPr>
+      <w:bookmarkStart w:id="30" w:name="languages"/>
       <w:r>
         <w:t xml:space="preserve">Languages</w:t>
       </w:r>
-      <w:bookmarkEnd w:id="27"/>
-    </w:p>
-    <w:p>
-      <w:pPr>
-        <w:numPr>
-          <w:ilvl w:val="0"/>
-          <w:numId w:val="1002"/>
+      <w:bookmarkEnd w:id="30"/>
+    </w:p>
+    <w:p>
+      <w:pPr>
+        <w:numPr>
+          <w:ilvl w:val="0"/>
+          <w:numId w:val="1005"/>
         </w:numPr>
         <w:pStyle w:val="Compact"/>
       </w:pPr>
@@ -244,7 +475,19 @@
       <w:pPr>
         <w:numPr>
           <w:ilvl w:val="0"/>
-          <w:numId w:val="1002"/>
+          <w:numId w:val="1005"/>
+        </w:numPr>
+        <w:pStyle w:val="Compact"/>
+      </w:pPr>
+      <w:r>
+        <w:t xml:space="preserve">NoSQL (Redis, MongoDB)</w:t>
+      </w:r>
+    </w:p>
+    <w:p>
+      <w:pPr>
+        <w:numPr>
+          <w:ilvl w:val="0"/>
+          <w:numId w:val="1005"/>
         </w:numPr>
         <w:pStyle w:val="Compact"/>
       </w:pPr>
@@ -256,19 +499,19 @@
       <w:pPr>
         <w:numPr>
           <w:ilvl w:val="0"/>
-          <w:numId w:val="1002"/>
-        </w:numPr>
-        <w:pStyle w:val="Compact"/>
-      </w:pPr>
-      <w:r>
-        <w:t xml:space="preserve">Bash scripting and CLI tools (awk and sed for text processing with regular expressions, gnuplot for data plotting, ImageMagick for image manipulation, ffmpeg for video editing, GDAL for GIS manipulation, transformation and visualization)</w:t>
-      </w:r>
-    </w:p>
-    <w:p>
-      <w:pPr>
-        <w:numPr>
-          <w:ilvl w:val="0"/>
-          <w:numId w:val="1002"/>
+          <w:numId w:val="1005"/>
+        </w:numPr>
+        <w:pStyle w:val="Compact"/>
+      </w:pPr>
+      <w:r>
+        <w:t xml:space="preserve">Bash scripting and CLI tools (awk and sed for text processing with regex, gnuplot for data plotting, ImageMagick for image manipulation, ffmpeg for video editing, GDAL for GIS transformation)</w:t>
+      </w:r>
+    </w:p>
+    <w:p>
+      <w:pPr>
+        <w:numPr>
+          <w:ilvl w:val="0"/>
+          <w:numId w:val="1005"/>
         </w:numPr>
         <w:pStyle w:val="Compact"/>
       </w:pPr>
@@ -280,23 +523,23 @@
       <w:pPr>
         <w:numPr>
           <w:ilvl w:val="0"/>
-          <w:numId w:val="1002"/>
-        </w:numPr>
-        <w:pStyle w:val="Compact"/>
-      </w:pPr>
-      <w:r>
-        <w:t xml:space="preserve">Redis</w:t>
+          <w:numId w:val="1005"/>
+        </w:numPr>
+        <w:pStyle w:val="Compact"/>
+      </w:pPr>
+      <w:r>
+        <w:t xml:space="preserve">Automata theory and regular expressions, relational algebra.</w:t>
       </w:r>
     </w:p>
     <w:p>
       <w:pPr>
         <w:pStyle w:val="Heading3"/>
       </w:pPr>
-      <w:bookmarkStart w:id="28" w:name="software-and-platforms"/>
+      <w:bookmarkStart w:id="31" w:name="software-and-platforms"/>
       <w:r>
         <w:t xml:space="preserve">Software and Platforms</w:t>
       </w:r>
-      <w:bookmarkEnd w:id="28"/>
+      <w:bookmarkEnd w:id="31"/>
     </w:p>
     <w:tbl>
       <w:tblPr>
@@ -483,7 +726,7 @@
               <w:jc w:val="left"/>
             </w:pPr>
             <w:r>
-              <w:t xml:space="preserve">Atlassian Bitbucket, Confluence, Jira</w:t>
+              <w:t xml:space="preserve">Teradata</w:t>
             </w:r>
           </w:p>
         </w:tc>
@@ -507,7 +750,7 @@
               <w:jc w:val="left"/>
             </w:pPr>
             <w:r>
-              <w:t xml:space="preserve">Google Analytics</w:t>
+              <w:t xml:space="preserve">Oracle</w:t>
             </w:r>
           </w:p>
         </w:tc>
@@ -520,7 +763,79 @@
               <w:jc w:val="left"/>
             </w:pPr>
             <w:r>
-              <w:t xml:space="preserve">Excel/Google Sheets</w:t>
+              <w:t xml:space="preserve">Excel, Google Sheets</w:t>
+            </w:r>
+          </w:p>
+        </w:tc>
+        <w:tc>
+          <w:p>
+            <w:pPr>
+              <w:pStyle w:val="Compact"/>
+              <w:jc w:val="left"/>
+            </w:pPr>
+            <w:r>
+              <w:t xml:space="preserve">Elasticsearch</w:t>
+            </w:r>
+          </w:p>
+        </w:tc>
+      </w:tr>
+      <w:tr>
+        <w:tc>
+          <w:p>
+            <w:pPr>
+              <w:pStyle w:val="Compact"/>
+              <w:jc w:val="left"/>
+            </w:pPr>
+            <w:r>
+              <w:t xml:space="preserve">git, SSH, PGP</w:t>
+            </w:r>
+          </w:p>
+        </w:tc>
+        <w:tc>
+          <w:p>
+            <w:pPr>
+              <w:pStyle w:val="Compact"/>
+              <w:jc w:val="left"/>
+            </w:pPr>
+            <w:r>
+              <w:t xml:space="preserve">Datadog</w:t>
+            </w:r>
+          </w:p>
+        </w:tc>
+      </w:tr>
+      <w:tr>
+        <w:tc>
+          <w:p>
+            <w:pPr>
+              <w:pStyle w:val="Compact"/>
+              <w:jc w:val="left"/>
+            </w:pPr>
+            <w:r>
+              <w:t xml:space="preserve">Docker</w:t>
+            </w:r>
+          </w:p>
+        </w:tc>
+        <w:tc>
+          <w:p>
+            <w:pPr>
+              <w:pStyle w:val="Compact"/>
+              <w:jc w:val="left"/>
+            </w:pPr>
+            <w:r>
+              <w:t xml:space="preserve">Redis</w:t>
+            </w:r>
+          </w:p>
+        </w:tc>
+      </w:tr>
+      <w:tr>
+        <w:tc>
+          <w:p>
+            <w:pPr>
+              <w:pStyle w:val="Compact"/>
+              <w:jc w:val="left"/>
+            </w:pPr>
+            <w:r>
+              <w:t xml:space="preserve">VMware, Virtualbox</w:t>
             </w:r>
           </w:p>
         </w:tc>
@@ -555,31 +870,7 @@
               <w:jc w:val="left"/>
             </w:pPr>
             <w:r>
-              <w:t xml:space="preserve">Teradata Vantage</w:t>
-            </w:r>
-          </w:p>
-        </w:tc>
-      </w:tr>
-      <w:tr>
-        <w:tc>
-          <w:p>
-            <w:pPr>
-              <w:pStyle w:val="Compact"/>
-              <w:jc w:val="left"/>
-            </w:pPr>
-            <w:r>
-              <w:t xml:space="preserve">SSH and PGP</w:t>
-            </w:r>
-          </w:p>
-        </w:tc>
-        <w:tc>
-          <w:p>
-            <w:pPr>
-              <w:pStyle w:val="Compact"/>
-              <w:jc w:val="left"/>
-            </w:pPr>
-            <w:r>
-              <w:t xml:space="preserve">Datadog</w:t>
+              <w:t xml:space="preserve">Atlassian Bitbucket, Confluence, Jira</w:t>
             </w:r>
           </w:p>
         </w:tc>
@@ -595,7 +886,7 @@
               <w:jc w:val="left"/>
             </w:pPr>
             <w:r>
-              <w:t xml:space="preserve">Elastic Observability</w:t>
+              <w:t xml:space="preserve">H2O</w:t>
             </w:r>
           </w:p>
         </w:tc>
@@ -605,17 +896,17 @@
       <w:pPr>
         <w:pStyle w:val="Heading3"/>
       </w:pPr>
-      <w:bookmarkStart w:id="29" w:name="python-libraries-working-experience"/>
+      <w:bookmarkStart w:id="32" w:name="python-libraries-working-experience"/>
       <w:r>
         <w:t xml:space="preserve">Python Libraries Working Experience</w:t>
       </w:r>
-      <w:bookmarkEnd w:id="29"/>
-    </w:p>
-    <w:p>
-      <w:pPr>
-        <w:numPr>
-          <w:ilvl w:val="0"/>
-          <w:numId w:val="1003"/>
+      <w:bookmarkEnd w:id="32"/>
+    </w:p>
+    <w:p>
+      <w:pPr>
+        <w:numPr>
+          <w:ilvl w:val="0"/>
+          <w:numId w:val="1006"/>
         </w:numPr>
         <w:pStyle w:val="Compact"/>
       </w:pPr>
@@ -623,17 +914,35 @@
         <w:rPr>
           <w:b/>
         </w:rPr>
-        <w:t xml:space="preserve">Data Manipulation</w:t>
-      </w:r>
-      <w:r>
-        <w:t xml:space="preserve">: NumPy, pandas, PySpark, Dask</w:t>
-      </w:r>
-    </w:p>
-    <w:p>
-      <w:pPr>
-        <w:numPr>
-          <w:ilvl w:val="0"/>
-          <w:numId w:val="1003"/>
+        <w:t xml:space="preserve">Data manipulation</w:t>
+      </w:r>
+      <w:r>
+        <w:t xml:space="preserve">: NumPy, pandas, PySpark, Dask, imageio, librosa</w:t>
+      </w:r>
+    </w:p>
+    <w:p>
+      <w:pPr>
+        <w:numPr>
+          <w:ilvl w:val="0"/>
+          <w:numId w:val="1006"/>
+        </w:numPr>
+        <w:pStyle w:val="Compact"/>
+      </w:pPr>
+      <w:r>
+        <w:rPr>
+          <w:b/>
+        </w:rPr>
+        <w:t xml:space="preserve">Data modeling</w:t>
+      </w:r>
+      <w:r>
+        <w:t xml:space="preserve">: SQLAlchemy, Pydantic, erdantic</w:t>
+      </w:r>
+    </w:p>
+    <w:p>
+      <w:pPr>
+        <w:numPr>
+          <w:ilvl w:val="0"/>
+          <w:numId w:val="1006"/>
         </w:numPr>
         <w:pStyle w:val="Compact"/>
       </w:pPr>
@@ -651,7 +960,7 @@
       <w:pPr>
         <w:numPr>
           <w:ilvl w:val="0"/>
-          <w:numId w:val="1003"/>
+          <w:numId w:val="1006"/>
         </w:numPr>
         <w:pStyle w:val="Compact"/>
       </w:pPr>
@@ -669,7 +978,7 @@
       <w:pPr>
         <w:numPr>
           <w:ilvl w:val="0"/>
-          <w:numId w:val="1003"/>
+          <w:numId w:val="1006"/>
         </w:numPr>
         <w:pStyle w:val="Compact"/>
       </w:pPr>
@@ -687,7 +996,7 @@
       <w:pPr>
         <w:numPr>
           <w:ilvl w:val="0"/>
-          <w:numId w:val="1003"/>
+          <w:numId w:val="1006"/>
         </w:numPr>
         <w:pStyle w:val="Compact"/>
       </w:pPr>
@@ -698,14 +1007,14 @@
         <w:t xml:space="preserve">Time series analysis</w:t>
       </w:r>
       <w:r>
-        <w:t xml:space="preserve">: statsmodels.tsa, sktime, pmdarima</w:t>
-      </w:r>
-    </w:p>
-    <w:p>
-      <w:pPr>
-        <w:numPr>
-          <w:ilvl w:val="0"/>
-          <w:numId w:val="1003"/>
+        <w:t xml:space="preserve">: statsmodels.tsa, sktime, pmdarima, tsfresh, scipy.signal</w:t>
+      </w:r>
+    </w:p>
+    <w:p>
+      <w:pPr>
+        <w:numPr>
+          <w:ilvl w:val="0"/>
+          <w:numId w:val="1006"/>
         </w:numPr>
         <w:pStyle w:val="Compact"/>
       </w:pPr>
@@ -716,14 +1025,32 @@
         <w:t xml:space="preserve">Text processing</w:t>
       </w:r>
       <w:r>
-        <w:t xml:space="preserve">: re, spaCy, NLTK, Gensim, sklearn.preprocessing, sklearn.feature_extraction, automata-lib</w:t>
-      </w:r>
-    </w:p>
-    <w:p>
-      <w:pPr>
-        <w:numPr>
-          <w:ilvl w:val="0"/>
-          <w:numId w:val="1003"/>
+        <w:t xml:space="preserve">: re, sklearn.preprocessing, sklearn.feature_extraction, automata-lib, spaCy, NLTK, Gensim</w:t>
+      </w:r>
+    </w:p>
+    <w:p>
+      <w:pPr>
+        <w:numPr>
+          <w:ilvl w:val="0"/>
+          <w:numId w:val="1006"/>
+        </w:numPr>
+        <w:pStyle w:val="Compact"/>
+      </w:pPr>
+      <w:r>
+        <w:rPr>
+          <w:b/>
+        </w:rPr>
+        <w:t xml:space="preserve">Geospatial data</w:t>
+      </w:r>
+      <w:r>
+        <w:t xml:space="preserve">: GeoPandas, Rasterio, xarray, h3, Cartopy</w:t>
+      </w:r>
+    </w:p>
+    <w:p>
+      <w:pPr>
+        <w:numPr>
+          <w:ilvl w:val="0"/>
+          <w:numId w:val="1006"/>
         </w:numPr>
         <w:pStyle w:val="Compact"/>
       </w:pPr>
@@ -734,14 +1061,14 @@
         <w:t xml:space="preserve">Bayesian estimation</w:t>
       </w:r>
       <w:r>
-        <w:t xml:space="preserve">: ArviZ, PyMC3, Theano</w:t>
-      </w:r>
-    </w:p>
-    <w:p>
-      <w:pPr>
-        <w:numPr>
-          <w:ilvl w:val="0"/>
-          <w:numId w:val="1003"/>
+        <w:t xml:space="preserve">: ArviZ, PyMC3,</w:t>
+      </w:r>
+    </w:p>
+    <w:p>
+      <w:pPr>
+        <w:numPr>
+          <w:ilvl w:val="0"/>
+          <w:numId w:val="1006"/>
         </w:numPr>
         <w:pStyle w:val="Compact"/>
       </w:pPr>
@@ -749,17 +1076,17 @@
         <w:rPr>
           <w:b/>
         </w:rPr>
-        <w:t xml:space="preserve">Geospatial data</w:t>
-      </w:r>
-      <w:r>
-        <w:t xml:space="preserve">: GeoPandas, Rasterio, xarray, h3, Cartopy</w:t>
-      </w:r>
-    </w:p>
-    <w:p>
-      <w:pPr>
-        <w:numPr>
-          <w:ilvl w:val="0"/>
-          <w:numId w:val="1003"/>
+        <w:t xml:space="preserve">Numerical mathematics</w:t>
+      </w:r>
+      <w:r>
+        <w:t xml:space="preserve">: scipy.optimize, Theano</w:t>
+      </w:r>
+    </w:p>
+    <w:p>
+      <w:pPr>
+        <w:numPr>
+          <w:ilvl w:val="0"/>
+          <w:numId w:val="1006"/>
         </w:numPr>
         <w:pStyle w:val="Compact"/>
       </w:pPr>
@@ -775,233 +1102,19 @@
     </w:p>
     <w:p>
       <w:pPr>
-        <w:pStyle w:val="Heading2"/>
-      </w:pPr>
-      <w:bookmarkStart w:id="30" w:name="professional-experience"/>
-      <w:r>
-        <w:t xml:space="preserve">Professional Experience</w:t>
-      </w:r>
-      <w:bookmarkEnd w:id="30"/>
+        <w:pStyle w:val="Heading3"/>
+      </w:pPr>
+      <w:bookmarkStart w:id="33" w:name="selected-personal-projects"/>
+      <w:r>
+        <w:t xml:space="preserve">Selected Personal Projects</w:t>
+      </w:r>
+      <w:bookmarkEnd w:id="33"/>
     </w:p>
     <w:p>
       <w:pPr>
         <w:pStyle w:val="FirstParagraph"/>
       </w:pPr>
-      <w:r>
-        <w:rPr>
-          <w:b/>
-        </w:rPr>
-        <w:t xml:space="preserve">Canadian Tire, Toronto.</w:t>
-      </w:r>
-      <w:r>
-        <w:br/>
-      </w:r>
-      <w:r>
-        <w:t xml:space="preserve">Data Science Associate, June 2022 - August 2023</w:t>
-      </w:r>
-    </w:p>
-    <w:p>
-      <w:pPr>
-        <w:numPr>
-          <w:ilvl w:val="0"/>
-          <w:numId w:val="1004"/>
-        </w:numPr>
-        <w:pStyle w:val="Compact"/>
-      </w:pPr>
-      <w:r>
-        <w:t xml:space="preserve">Blended pure data science methods with business insights to satisfy stakeholders.</w:t>
-      </w:r>
-    </w:p>
-    <w:p>
-      <w:pPr>
-        <w:numPr>
-          <w:ilvl w:val="0"/>
-          <w:numId w:val="1004"/>
-        </w:numPr>
-        <w:pStyle w:val="Compact"/>
-      </w:pPr>
-      <w:r>
-        <w:t xml:space="preserve">Developed store similarity metrics.</w:t>
-      </w:r>
-    </w:p>
-    <w:p>
-      <w:pPr>
-        <w:numPr>
-          <w:ilvl w:val="0"/>
-          <w:numId w:val="1004"/>
-        </w:numPr>
-        <w:pStyle w:val="Compact"/>
-      </w:pPr>
-      <w:r>
-        <w:t xml:space="preserve">Initiated a pipeline from Google Analytics.</w:t>
-      </w:r>
-    </w:p>
-    <w:p>
-      <w:pPr>
-        <w:numPr>
-          <w:ilvl w:val="0"/>
-          <w:numId w:val="1004"/>
-        </w:numPr>
-        <w:pStyle w:val="Compact"/>
-      </w:pPr>
-      <w:r>
-        <w:t xml:space="preserve">Built a data pipeline and dashboard for store participation in deals using SQL.</w:t>
-      </w:r>
-    </w:p>
-    <w:p>
-      <w:pPr>
-        <w:pStyle w:val="FirstParagraph"/>
-      </w:pPr>
-      <w:r>
-        <w:rPr>
-          <w:b/>
-        </w:rPr>
-        <w:t xml:space="preserve">Consilium Crypto, Toronto.</w:t>
-      </w:r>
-      <w:r>
-        <w:br/>
-      </w:r>
-      <w:r>
-        <w:t xml:space="preserve">Data Science Intern, January 2019 - April 2019</w:t>
-      </w:r>
-    </w:p>
-    <w:p>
-      <w:pPr>
-        <w:numPr>
-          <w:ilvl w:val="0"/>
-          <w:numId w:val="1005"/>
-        </w:numPr>
-        <w:pStyle w:val="Compact"/>
-      </w:pPr>
-      <w:r>
-        <w:t xml:space="preserve">Loaded, cleaned, and engineered features for time series data on cryptocurrency.</w:t>
-      </w:r>
-    </w:p>
-    <w:p>
-      <w:pPr>
-        <w:numPr>
-          <w:ilvl w:val="0"/>
-          <w:numId w:val="1005"/>
-        </w:numPr>
-        <w:pStyle w:val="Compact"/>
-      </w:pPr>
-      <w:r>
-        <w:t xml:space="preserve">Built and tested predictive models for price and volume.</w:t>
-      </w:r>
-    </w:p>
-    <w:p>
-      <w:pPr>
-        <w:pStyle w:val="FirstParagraph"/>
-      </w:pPr>
-      <w:r>
-        <w:rPr>
-          <w:b/>
-        </w:rPr>
-        <w:t xml:space="preserve">Jordan Bell Tutoring, Toronto.</w:t>
-      </w:r>
-      <w:r>
-        <w:br/>
-      </w:r>
-      <w:r>
-        <w:t xml:space="preserve">Mathematics Tutor, January 2021 - June 2022</w:t>
-      </w:r>
-    </w:p>
-    <w:p>
-      <w:pPr>
-        <w:pStyle w:val="BodyText"/>
-      </w:pPr>
-      <w:r>
-        <w:rPr>
-          <w:b/>
-        </w:rPr>
-        <w:t xml:space="preserve">University of Toronto, Toronto.</w:t>
-      </w:r>
-      <w:r>
-        <w:br/>
-      </w:r>
-      <w:r>
-        <w:t xml:space="preserve">Mathematics Course Instructor, April 2013 - April 2017</w:t>
-      </w:r>
-    </w:p>
-    <w:p>
-      <w:pPr>
-        <w:numPr>
-          <w:ilvl w:val="0"/>
-          <w:numId w:val="1006"/>
-        </w:numPr>
-        <w:pStyle w:val="Compact"/>
-      </w:pPr>
-      <w:r>
-        <w:t xml:space="preserve">Mentored students and developed course materials.</w:t>
-      </w:r>
-    </w:p>
-    <w:p>
-      <w:pPr>
-        <w:pStyle w:val="Heading2"/>
-      </w:pPr>
-      <w:bookmarkStart w:id="31" w:name="education"/>
-      <w:r>
-        <w:t xml:space="preserve">Education</w:t>
-      </w:r>
-      <w:bookmarkEnd w:id="31"/>
-    </w:p>
-    <w:p>
-      <w:pPr>
-        <w:pStyle w:val="FirstParagraph"/>
-      </w:pPr>
-      <w:r>
-        <w:rPr>
-          <w:b/>
-        </w:rPr>
-        <w:t xml:space="preserve">Graduate Certificate</w:t>
-      </w:r>
-      <w:r>
-        <w:t xml:space="preserve">, Analytics for Business Decision Making (SAS based program), George Brown College, Toronto</w:t>
-      </w:r>
-    </w:p>
-    <w:p>
-      <w:pPr>
-        <w:pStyle w:val="BodyText"/>
-      </w:pPr>
-      <w:r>
-        <w:rPr>
-          <w:b/>
-        </w:rPr>
-        <w:t xml:space="preserve">Master of Science</w:t>
-      </w:r>
-      <w:r>
-        <w:t xml:space="preserve">, Department of Mathematics, University of Toronto, Toronto</w:t>
-      </w:r>
-    </w:p>
-    <w:p>
-      <w:pPr>
-        <w:pStyle w:val="BodyText"/>
-      </w:pPr>
-      <w:r>
-        <w:rPr>
-          <w:b/>
-        </w:rPr>
-        <w:t xml:space="preserve">Bachelor of Mathematics</w:t>
-      </w:r>
-      <w:r>
-        <w:t xml:space="preserve">, Mathematics, Carleton University, Ottawa. University Medal in Mathematics</w:t>
-      </w:r>
-    </w:p>
-    <w:p>
-      <w:pPr>
-        <w:pStyle w:val="Heading3"/>
-      </w:pPr>
-      <w:bookmarkStart w:id="32" w:name="selected-personal-projects"/>
-      <w:r>
-        <w:t xml:space="preserve">Selected Personal Projects</w:t>
-      </w:r>
-      <w:bookmarkEnd w:id="32"/>
-    </w:p>
-    <w:p>
-      <w:pPr>
-        <w:pStyle w:val="FirstParagraph"/>
-      </w:pPr>
-      <w:hyperlink r:id="rId33">
+      <w:hyperlink r:id="rId34">
         <w:r>
           <w:rPr>
             <w:rStyle w:val="Hyperlink"/>
@@ -1037,9 +1150,33 @@
     </w:p>
     <w:p>
       <w:pPr>
+        <w:numPr>
+          <w:ilvl w:val="0"/>
+          <w:numId w:val="1007"/>
+        </w:numPr>
+        <w:pStyle w:val="Compact"/>
+      </w:pPr>
+      <w:r>
+        <w:t xml:space="preserve">1-minute frequency AIS message data for 2022 for all vessels in US coastal and inland waters (2.9 billion entries)</w:t>
+      </w:r>
+    </w:p>
+    <w:p>
+      <w:pPr>
+        <w:numPr>
+          <w:ilvl w:val="0"/>
+          <w:numId w:val="1007"/>
+        </w:numPr>
+        <w:pStyle w:val="Compact"/>
+      </w:pPr>
+      <w:r>
+        <w:t xml:space="preserve">Feature engineering for sessionizing vessel activity</w:t>
+      </w:r>
+    </w:p>
+    <w:p>
+      <w:pPr>
         <w:pStyle w:val="FirstParagraph"/>
       </w:pPr>
-      <w:hyperlink r:id="rId34">
+      <w:hyperlink r:id="rId35">
         <w:r>
           <w:rPr>
             <w:rStyle w:val="Hyperlink"/>
@@ -1063,13 +1200,13 @@
     </w:p>
     <w:p>
       <w:pPr>
-        <w:pStyle w:val="Heading2"/>
-      </w:pPr>
-      <w:bookmarkStart w:id="35" w:name="selected-online-courses"/>
+        <w:pStyle w:val="Heading3"/>
+      </w:pPr>
+      <w:bookmarkStart w:id="36" w:name="selected-online-courses"/>
       <w:r>
         <w:t xml:space="preserve">Selected Online Courses</w:t>
       </w:r>
-      <w:bookmarkEnd w:id="35"/>
+      <w:bookmarkEnd w:id="36"/>
     </w:p>
     <w:p>
       <w:pPr>
@@ -1079,7 +1216,7 @@
         </w:numPr>
         <w:pStyle w:val="Compact"/>
       </w:pPr>
-      <w:hyperlink r:id="rId36">
+      <w:hyperlink r:id="rId37">
         <w:r>
           <w:rPr>
             <w:rStyle w:val="Hyperlink"/>
@@ -1096,7 +1233,7 @@
         </w:numPr>
         <w:pStyle w:val="Compact"/>
       </w:pPr>
-      <w:hyperlink r:id="rId37">
+      <w:hyperlink r:id="rId38">
         <w:r>
           <w:rPr>
             <w:rStyle w:val="Hyperlink"/>
@@ -1113,7 +1250,7 @@
         </w:numPr>
         <w:pStyle w:val="Compact"/>
       </w:pPr>
-      <w:hyperlink r:id="rId38">
+      <w:hyperlink r:id="rId39">
         <w:r>
           <w:rPr>
             <w:rStyle w:val="Hyperlink"/>
@@ -1130,7 +1267,7 @@
         </w:numPr>
         <w:pStyle w:val="Compact"/>
       </w:pPr>
-      <w:hyperlink r:id="rId39">
+      <w:hyperlink r:id="rId40">
         <w:r>
           <w:rPr>
             <w:rStyle w:val="Hyperlink"/>
@@ -1147,7 +1284,7 @@
         </w:numPr>
         <w:pStyle w:val="Compact"/>
       </w:pPr>
-      <w:hyperlink r:id="rId40">
+      <w:hyperlink r:id="rId41">
         <w:r>
           <w:rPr>
             <w:rStyle w:val="Hyperlink"/>
@@ -1164,7 +1301,7 @@
         </w:numPr>
         <w:pStyle w:val="Compact"/>
       </w:pPr>
-      <w:hyperlink r:id="rId41">
+      <w:hyperlink r:id="rId42">
         <w:r>
           <w:rPr>
             <w:rStyle w:val="Hyperlink"/>
@@ -1181,7 +1318,7 @@
         </w:numPr>
         <w:pStyle w:val="Compact"/>
       </w:pPr>
-      <w:hyperlink r:id="rId42">
+      <w:hyperlink r:id="rId43">
         <w:r>
           <w:rPr>
             <w:rStyle w:val="Hyperlink"/>
@@ -1198,7 +1335,7 @@
         </w:numPr>
         <w:pStyle w:val="Compact"/>
       </w:pPr>
-      <w:hyperlink r:id="rId43">
+      <w:hyperlink r:id="rId44">
         <w:r>
           <w:rPr>
             <w:rStyle w:val="Hyperlink"/>
@@ -1215,7 +1352,7 @@
         </w:numPr>
         <w:pStyle w:val="Compact"/>
       </w:pPr>
-      <w:hyperlink r:id="rId44">
+      <w:hyperlink r:id="rId45">
         <w:r>
           <w:rPr>
             <w:rStyle w:val="Hyperlink"/>
@@ -1226,13 +1363,13 @@
     </w:p>
     <w:p>
       <w:pPr>
-        <w:pStyle w:val="Heading2"/>
-      </w:pPr>
-      <w:bookmarkStart w:id="45" w:name="selected-publications"/>
+        <w:pStyle w:val="Heading3"/>
+      </w:pPr>
+      <w:bookmarkStart w:id="46" w:name="selected-publications"/>
       <w:r>
         <w:t xml:space="preserve">Selected Publications</w:t>
       </w:r>
-      <w:bookmarkEnd w:id="45"/>
+      <w:bookmarkEnd w:id="46"/>
     </w:p>
     <w:p>
       <w:pPr>
@@ -1262,7 +1399,7 @@
       <w:r>
         <w:t xml:space="preserve"> </w:t>
       </w:r>
-      <w:hyperlink r:id="rId46">
+      <w:hyperlink r:id="rId47">
         <w:r>
           <w:rPr>
             <w:rStyle w:val="Hyperlink"/>
@@ -1276,7 +1413,7 @@
       <w:r>
         <w:t xml:space="preserve"> </w:t>
       </w:r>
-      <w:hyperlink r:id="rId47">
+      <w:hyperlink r:id="rId48">
         <w:r>
           <w:rPr>
             <w:rStyle w:val="Hyperlink"/>
@@ -1316,7 +1453,7 @@
       <w:r>
         <w:t xml:space="preserve"> </w:t>
       </w:r>
-      <w:hyperlink r:id="rId48">
+      <w:hyperlink r:id="rId49">
         <w:r>
           <w:rPr>
             <w:rStyle w:val="Hyperlink"/>
@@ -1353,7 +1490,7 @@
       <w:r>
         <w:t xml:space="preserve"> </w:t>
       </w:r>
-      <w:hyperlink r:id="rId49">
+      <w:hyperlink r:id="rId50">
         <w:r>
           <w:rPr>
             <w:rStyle w:val="Hyperlink"/>
@@ -1402,7 +1539,7 @@
       <w:r>
         <w:t xml:space="preserve"> </w:t>
       </w:r>
-      <w:hyperlink r:id="rId50">
+      <w:hyperlink r:id="rId51">
         <w:r>
           <w:rPr>
             <w:rStyle w:val="Hyperlink"/>

--- a/JB-2023-11-03.docx
+++ b/JB-2023-11-03.docx
@@ -1007,7 +1007,7 @@
         <w:t xml:space="preserve">Time series analysis</w:t>
       </w:r>
       <w:r>
-        <w:t xml:space="preserve">: statsmodels.tsa, sktime, pmdarima, tsfresh, scipy.signal</w:t>
+        <w:t xml:space="preserve">: statsmodels.tsa, sktime, pmdarima, tsfresh, scipy.signal, scipy.fft</w:t>
       </w:r>
     </w:p>
     <w:p>
@@ -1079,7 +1079,7 @@
         <w:t xml:space="preserve">Numerical mathematics</w:t>
       </w:r>
       <w:r>
-        <w:t xml:space="preserve">: scipy.optimize, Theano</w:t>
+        <w:t xml:space="preserve">: scipy.integrate, scipy.optimize, Theano</w:t>
       </w:r>
     </w:p>
     <w:p>

--- a/JB-2023-11-03.docx
+++ b/JB-2023-11-03.docx
@@ -1272,7 +1272,7 @@
           <w:rPr>
             <w:rStyle w:val="Hyperlink"/>
           </w:rPr>
-          <w:t xml:space="preserve">Containers &amp; Kubernetes Essentials</w:t>
+          <w:t xml:space="preserve">Containers &amp; Kubernetes Essentials by IBM</w:t>
         </w:r>
       </w:hyperlink>
     </w:p>
@@ -1289,7 +1289,7 @@
           <w:rPr>
             <w:rStyle w:val="Hyperlink"/>
           </w:rPr>
-          <w:t xml:space="preserve">Excel Skills for Data Analytics and Visualization by Macquarie University</w:t>
+          <w:t xml:space="preserve">Modern Big Data Analysis with SQL by Cloudera</w:t>
         </w:r>
       </w:hyperlink>
     </w:p>
@@ -1357,7 +1357,7 @@
           <w:rPr>
             <w:rStyle w:val="Hyperlink"/>
           </w:rPr>
-          <w:t xml:space="preserve">Open Source Software Development, Linux and Git Specialization, by The Linux Foundation</w:t>
+          <w:t xml:space="preserve">Open Source Software Development, Linux and Git Specialization by The Linux Foundation</w:t>
         </w:r>
       </w:hyperlink>
     </w:p>
@@ -1448,7 +1448,7 @@
         <w:t xml:space="preserve"> </w:t>
       </w:r>
       <w:r>
-        <w:t xml:space="preserve">Annals of Combinatorics, 2012.</w:t>
+        <w:t xml:space="preserve">Annals of Combinatorics 16 (2012): 411–420.</w:t>
       </w:r>
       <w:r>
         <w:t xml:space="preserve"> </w:t>

--- a/JB-2023-11-03.docx
+++ b/JB-2023-11-03.docx
@@ -516,7 +516,7 @@
         <w:pStyle w:val="Compact"/>
       </w:pPr>
       <w:r>
-        <w:t xml:space="preserve">R, SAS, Excel, PowerBI DAX</w:t>
+        <w:t xml:space="preserve">R, SAS, Excel, PowerBI DAX and Power Query M</w:t>
       </w:r>
     </w:p>
     <w:p>
